--- a/how to run.docx
+++ b/how to run.docx
@@ -27,10 +27,7 @@
       </w:r>
       <w:proofErr w:type="spellEnd"/>
       <w:r>
-        <w:t xml:space="preserve"> for the database</w:t>
-      </w:r>
-      <w:r>
-        <w:t xml:space="preserve"> from this site</w:t>
+        <w:t xml:space="preserve"> for the database from this site</w:t>
       </w:r>
     </w:p>
     <w:p>
@@ -74,6 +71,9 @@
         <w:pStyle w:val="ListParagraph"/>
       </w:pPr>
       <w:r>
+        <w:rPr>
+          <w:noProof/>
+        </w:rPr>
         <w:drawing>
           <wp:inline distT="0" distB="0" distL="0" distR="0" wp14:anchorId="4AA16892" wp14:editId="7F15EC8F">
             <wp:extent cx="2880360" cy="1801456"/>
@@ -120,10 +120,7 @@
         </w:numPr>
       </w:pPr>
       <w:r>
-        <w:t>create new database name it 'exams'</w:t>
-      </w:r>
-      <w:r>
-        <w:t xml:space="preserve"> in the </w:t>
+        <w:t xml:space="preserve">create new database name it 'exams' in the </w:t>
       </w:r>
       <w:proofErr w:type="spellStart"/>
       <w:r>
@@ -188,10 +185,7 @@
         </w:numPr>
       </w:pPr>
       <w:r>
-        <w:t xml:space="preserve">click import  tab and  click choose file </w:t>
-      </w:r>
-      <w:r>
-        <w:t>import database from the database folder</w:t>
+        <w:t>click import  tab and  click choose file import database from the database folder</w:t>
       </w:r>
     </w:p>
     <w:p>
@@ -241,10 +235,7 @@
     </w:p>
     <w:p>
       <w:r>
-        <w:t xml:space="preserve">       </w:t>
-      </w:r>
-      <w:r>
-        <w:t xml:space="preserve">5. </w:t>
+        <w:t xml:space="preserve">       5. </w:t>
       </w:r>
       <w:proofErr w:type="gramStart"/>
       <w:r>
@@ -280,6 +271,9 @@
     </w:p>
     <w:p>
       <w:r>
+        <w:rPr>
+          <w:noProof/>
+        </w:rPr>
         <w:drawing>
           <wp:inline distT="0" distB="0" distL="0" distR="0" wp14:anchorId="68BDED0D" wp14:editId="6D9A0C2D">
             <wp:extent cx="4601217" cy="1143160"/>
@@ -319,6 +313,9 @@
     </w:p>
     <w:p>
       <w:r>
+        <w:rPr>
+          <w:noProof/>
+        </w:rPr>
         <w:drawing>
           <wp:inline distT="0" distB="0" distL="0" distR="0" wp14:anchorId="2A7DBD5A" wp14:editId="0CF607C5">
             <wp:extent cx="4286848" cy="1086002"/>
@@ -359,7 +356,15 @@
     <w:p/>
     <w:p>
       <w:r>
-        <w:t xml:space="preserve">7. and </w:t>
+        <w:t xml:space="preserve">7. </w:t>
+      </w:r>
+      <w:proofErr w:type="gramStart"/>
+      <w:r>
+        <w:t>and</w:t>
+      </w:r>
+      <w:proofErr w:type="gramEnd"/>
+      <w:r>
+        <w:t xml:space="preserve"> </w:t>
       </w:r>
       <w:r>
         <w:t xml:space="preserve">type </w:t>
@@ -371,6 +376,31 @@
       <w:proofErr w:type="spellEnd"/>
       <w:r>
         <w:t xml:space="preserve"> start both client and server on the terminal</w:t>
+      </w:r>
+    </w:p>
+    <w:p/>
+    <w:p>
+      <w:r>
+        <w:t>USERNAME: lance</w:t>
+      </w:r>
+    </w:p>
+    <w:p>
+      <w:r>
+        <w:t>PASSWORD: lance</w:t>
+      </w:r>
+    </w:p>
+    <w:p/>
+    <w:p>
+      <w:r>
+        <w:t xml:space="preserve">Note: you can </w:t>
+      </w:r>
+      <w:proofErr w:type="spellStart"/>
+      <w:r>
+        <w:t>adda</w:t>
+      </w:r>
+      <w:proofErr w:type="spellEnd"/>
+      <w:r>
+        <w:t xml:space="preserve"> any username or password directly in the database using phpmyadmin</w:t>
       </w:r>
       <w:bookmarkStart w:id="0" w:name="_GoBack"/>
       <w:bookmarkEnd w:id="0"/>
